--- a/Wireshark/Redes 1.docx
+++ b/Wireshark/Redes 1.docx
@@ -9,6 +9,8 @@
           <w:rFonts w:ascii="Source Code Pro" w:hAnsi="Source Code Pro"/>
         </w:rPr>
       </w:pPr>
+      <w:bookmarkStart w:id="0" w:name="_GoBack"/>
+      <w:bookmarkEnd w:id="0"/>
     </w:p>
     <w:p>
       <w:pPr>
@@ -84,6 +86,8 @@
     <w:sdt>
       <w:sdtPr>
         <w:rPr>
+          <w:rFonts w:asciiTheme="minorHAnsi" w:eastAsiaTheme="minorEastAsia" w:hAnsiTheme="minorHAnsi" w:cstheme="minorBidi"/>
+          <w:color w:val="4D322D" w:themeColor="text2"/>
           <w:sz w:val="28"/>
           <w:szCs w:val="28"/>
         </w:rPr>
@@ -95,10 +99,9 @@
       </w:sdtPr>
       <w:sdtEndPr>
         <w:rPr>
-          <w:rFonts w:ascii="Source Code Pro" w:eastAsiaTheme="minorEastAsia" w:hAnsi="Source Code Pro" w:cstheme="minorBidi"/>
+          <w:rFonts w:ascii="Source Code Pro" w:hAnsi="Source Code Pro"/>
           <w:b/>
           <w:bCs/>
-          <w:color w:val="4D322D" w:themeColor="text2"/>
           <w:sz w:val="32"/>
           <w:szCs w:val="32"/>
         </w:rPr>
@@ -550,7 +553,7 @@
           <w:szCs w:val="40"/>
         </w:rPr>
       </w:pPr>
-      <w:bookmarkStart w:id="0" w:name="_Toc20763811"/>
+      <w:bookmarkStart w:id="1" w:name="_Toc20763811"/>
       <w:r>
         <w:rPr>
           <w:rFonts w:ascii="Source Code Pro" w:hAnsi="Source Code Pro"/>
@@ -560,7 +563,7 @@
         <w:lastRenderedPageBreak/>
         <w:t>Ejercicio 1</w:t>
       </w:r>
-      <w:bookmarkEnd w:id="0"/>
+      <w:bookmarkEnd w:id="1"/>
     </w:p>
     <w:p>
       <w:pPr>
@@ -585,7 +588,21 @@
         <w:rPr>
           <w:rFonts w:ascii="Source Code Pro" w:hAnsi="Source Code Pro"/>
         </w:rPr>
-        <w:t>“sudo wireshark-gtk”</w:t>
+        <w:t xml:space="preserve">“sudo </w:t>
+      </w:r>
+      <w:proofErr w:type="spellStart"/>
+      <w:r>
+        <w:rPr>
+          <w:rFonts w:ascii="Source Code Pro" w:hAnsi="Source Code Pro"/>
+        </w:rPr>
+        <w:t>wireshark-gtk</w:t>
+      </w:r>
+      <w:proofErr w:type="spellEnd"/>
+      <w:r>
+        <w:rPr>
+          <w:rFonts w:ascii="Source Code Pro" w:hAnsi="Source Code Pro"/>
+        </w:rPr>
+        <w:t>”</w:t>
       </w:r>
     </w:p>
     <w:p>
@@ -652,20 +669,84 @@
         <w:rPr>
           <w:rFonts w:ascii="Source Code Pro" w:hAnsi="Source Code Pro"/>
         </w:rPr>
-        <w:t>El resultado de estas acciones es la captura de gran cantidad de paquetes por parte de Wireshark. El ejercicio nos hace guardar la traza en un formato que no sea “pcap-ng”, por lo que fue usado el formato “pcap”. Reiniciamos Wireshark y abrimos el fichero guardado anteriormente.</w:t>
-      </w:r>
-    </w:p>
-    <w:p>
-      <w:pPr>
-        <w:rPr>
-          <w:rFonts w:ascii="Source Code Pro" w:hAnsi="Source Code Pro"/>
-        </w:rPr>
-      </w:pPr>
-      <w:r>
-        <w:rPr>
-          <w:rFonts w:ascii="Source Code Pro" w:hAnsi="Source Code Pro"/>
-        </w:rPr>
-        <w:t>Anteriormente habíamos creado las columnas PO y PD asignándolas al valor de puerto de origen y el del puerto destino correspondientemente.</w:t>
+        <w:t xml:space="preserve">El resultado de estas acciones es la captura de gran cantidad de paquetes por parte de Wireshark. El ejercicio nos </w:t>
+      </w:r>
+      <w:r>
+        <w:rPr>
+          <w:rFonts w:ascii="Source Code Pro" w:hAnsi="Source Code Pro"/>
+        </w:rPr>
+        <w:t>pide</w:t>
+      </w:r>
+      <w:r>
+        <w:rPr>
+          <w:rFonts w:ascii="Source Code Pro" w:hAnsi="Source Code Pro"/>
+        </w:rPr>
+        <w:t xml:space="preserve"> guardar la traza en un formato que no sea “</w:t>
+      </w:r>
+      <w:proofErr w:type="spellStart"/>
+      <w:r>
+        <w:rPr>
+          <w:rFonts w:ascii="Source Code Pro" w:hAnsi="Source Code Pro"/>
+        </w:rPr>
+        <w:t>pcap</w:t>
+      </w:r>
+      <w:proofErr w:type="spellEnd"/>
+      <w:r>
+        <w:rPr>
+          <w:rFonts w:ascii="Source Code Pro" w:hAnsi="Source Code Pro"/>
+        </w:rPr>
+        <w:t>-ng”, por lo que fue usado el formato “</w:t>
+      </w:r>
+      <w:proofErr w:type="spellStart"/>
+      <w:r>
+        <w:rPr>
+          <w:rFonts w:ascii="Source Code Pro" w:hAnsi="Source Code Pro"/>
+        </w:rPr>
+        <w:t>pcap</w:t>
+      </w:r>
+      <w:proofErr w:type="spellEnd"/>
+      <w:r>
+        <w:rPr>
+          <w:rFonts w:ascii="Source Code Pro" w:hAnsi="Source Code Pro"/>
+        </w:rPr>
+        <w:t>”. Reiniciamos Wireshark y abrimos el fichero guardad</w:t>
+      </w:r>
+      <w:r>
+        <w:rPr>
+          <w:rFonts w:ascii="Source Code Pro" w:hAnsi="Source Code Pro"/>
+        </w:rPr>
+        <w:t>o</w:t>
+      </w:r>
+      <w:r>
+        <w:rPr>
+          <w:rFonts w:ascii="Source Code Pro" w:hAnsi="Source Code Pro"/>
+        </w:rPr>
+        <w:t>.</w:t>
+      </w:r>
+    </w:p>
+    <w:p>
+      <w:pPr>
+        <w:rPr>
+          <w:rFonts w:ascii="Source Code Pro" w:hAnsi="Source Code Pro"/>
+        </w:rPr>
+      </w:pPr>
+      <w:r>
+        <w:rPr>
+          <w:rFonts w:ascii="Source Code Pro" w:hAnsi="Source Code Pro"/>
+        </w:rPr>
+        <w:t>Anteriormente habíamos creado las columnas PO y PD</w:t>
+      </w:r>
+      <w:r>
+        <w:rPr>
+          <w:rFonts w:ascii="Source Code Pro" w:hAnsi="Source Code Pro"/>
+        </w:rPr>
+        <w:t>,</w:t>
+      </w:r>
+      <w:r>
+        <w:rPr>
+          <w:rFonts w:ascii="Source Code Pro" w:hAnsi="Source Code Pro"/>
+        </w:rPr>
+        <w:t xml:space="preserve"> asignándolas al valor de puerto de origen y el del puerto destino correspondientemente.</w:t>
       </w:r>
     </w:p>
     <w:p>
@@ -693,7 +774,7 @@
           <w:noProof/>
         </w:rPr>
         <w:drawing>
-          <wp:inline distT="0" distB="0" distL="0" distR="0">
+          <wp:inline distT="0" distB="0" distL="0" distR="0" wp14:anchorId="02CAF98B" wp14:editId="3FD3FFF8">
             <wp:extent cx="5501640" cy="3381375"/>
             <wp:effectExtent l="0" t="0" r="3810" b="9525"/>
             <wp:docPr id="2" name="Imagen 2"/>
@@ -782,7 +863,21 @@
         <w:rPr>
           <w:rFonts w:ascii="Source Code Pro" w:hAnsi="Source Code Pro"/>
         </w:rPr>
-        <w:t xml:space="preserve"> (Displayed).</w:t>
+        <w:t xml:space="preserve"> (</w:t>
+      </w:r>
+      <w:proofErr w:type="spellStart"/>
+      <w:r>
+        <w:rPr>
+          <w:rFonts w:ascii="Source Code Pro" w:hAnsi="Source Code Pro"/>
+        </w:rPr>
+        <w:t>Displayed</w:t>
+      </w:r>
+      <w:proofErr w:type="spellEnd"/>
+      <w:r>
+        <w:rPr>
+          <w:rFonts w:ascii="Source Code Pro" w:hAnsi="Source Code Pro"/>
+        </w:rPr>
+        <w:t>).</w:t>
       </w:r>
     </w:p>
     <w:p>
@@ -801,7 +896,7 @@
         </w:rPr>
         <w:br w:type="page"/>
       </w:r>
-      <w:bookmarkStart w:id="1" w:name="_Toc20763812"/>
+      <w:bookmarkStart w:id="2" w:name="_Toc20763812"/>
       <w:r>
         <w:rPr>
           <w:rFonts w:ascii="Source Code Pro" w:hAnsi="Source Code Pro"/>
@@ -811,21 +906,35 @@
         <w:lastRenderedPageBreak/>
         <w:t>Ejercicio 2</w:t>
       </w:r>
-      <w:bookmarkEnd w:id="1"/>
-    </w:p>
-    <w:p>
-      <w:pPr>
-        <w:rPr>
-          <w:rFonts w:ascii="Source Code Pro" w:hAnsi="Source Code Pro"/>
-          <w:lang w:bidi="es-ES"/>
-        </w:rPr>
-      </w:pPr>
-      <w:r>
-        <w:rPr>
-          <w:rFonts w:ascii="Source Code Pro" w:hAnsi="Source Code Pro"/>
-          <w:lang w:bidi="es-ES"/>
-        </w:rPr>
-        <w:t>Empezamos comenzando la captura de tráfico y abriendo</w:t>
+      <w:bookmarkEnd w:id="2"/>
+    </w:p>
+    <w:p>
+      <w:pPr>
+        <w:rPr>
+          <w:rFonts w:ascii="Source Code Pro" w:hAnsi="Source Code Pro"/>
+          <w:lang w:bidi="es-ES"/>
+        </w:rPr>
+      </w:pPr>
+      <w:r>
+        <w:rPr>
+          <w:rFonts w:ascii="Source Code Pro" w:hAnsi="Source Code Pro"/>
+          <w:lang w:bidi="es-ES"/>
+        </w:rPr>
+        <w:t xml:space="preserve">Empezamos </w:t>
+      </w:r>
+      <w:r>
+        <w:rPr>
+          <w:rFonts w:ascii="Source Code Pro" w:hAnsi="Source Code Pro"/>
+          <w:lang w:bidi="es-ES"/>
+        </w:rPr>
+        <w:t>activando</w:t>
+      </w:r>
+      <w:r>
+        <w:rPr>
+          <w:rFonts w:ascii="Source Code Pro" w:hAnsi="Source Code Pro"/>
+          <w:lang w:bidi="es-ES"/>
+        </w:rPr>
+        <w:t xml:space="preserve"> la captura de tráfico y abriendo</w:t>
       </w:r>
       <w:r>
         <w:rPr>
@@ -900,7 +1009,53 @@
           <w:rFonts w:ascii="Source Code Pro" w:hAnsi="Source Code Pro"/>
           <w:lang w:bidi="es-ES"/>
         </w:rPr>
-        <w:t xml:space="preserve">Introducimos el filtro “ip and frame.len &lt; 1000” para asegurarnos de filtrar los paquetes de tipo </w:t>
+        <w:t>Introducimos el filtro “</w:t>
+      </w:r>
+      <w:proofErr w:type="spellStart"/>
+      <w:r>
+        <w:rPr>
+          <w:rFonts w:ascii="Source Code Pro" w:hAnsi="Source Code Pro"/>
+          <w:lang w:bidi="es-ES"/>
+        </w:rPr>
+        <w:t>ip</w:t>
+      </w:r>
+      <w:proofErr w:type="spellEnd"/>
+      <w:r>
+        <w:rPr>
+          <w:rFonts w:ascii="Source Code Pro" w:hAnsi="Source Code Pro"/>
+          <w:lang w:bidi="es-ES"/>
+        </w:rPr>
+        <w:t xml:space="preserve"> and </w:t>
+      </w:r>
+      <w:proofErr w:type="spellStart"/>
+      <w:r>
+        <w:rPr>
+          <w:rFonts w:ascii="Source Code Pro" w:hAnsi="Source Code Pro"/>
+          <w:lang w:bidi="es-ES"/>
+        </w:rPr>
+        <w:t>frame.len</w:t>
+      </w:r>
+      <w:proofErr w:type="spellEnd"/>
+      <w:r>
+        <w:rPr>
+          <w:rFonts w:ascii="Source Code Pro" w:hAnsi="Source Code Pro"/>
+          <w:lang w:bidi="es-ES"/>
+        </w:rPr>
+        <w:t xml:space="preserve"> </w:t>
+      </w:r>
+      <w:r>
+        <w:rPr>
+          <w:rFonts w:ascii="Source Code Pro" w:hAnsi="Source Code Pro"/>
+          <w:lang w:bidi="es-ES"/>
+        </w:rPr>
+        <w:t>&gt;</w:t>
+      </w:r>
+      <w:r>
+        <w:rPr>
+          <w:rFonts w:ascii="Source Code Pro" w:hAnsi="Source Code Pro"/>
+          <w:lang w:bidi="es-ES"/>
+        </w:rPr>
+        <w:t xml:space="preserve"> 1000” para asegurarnos de filtrar los paquetes de tipo </w:t>
       </w:r>
       <w:r>
         <w:rPr>
@@ -914,7 +1069,21 @@
           <w:rFonts w:ascii="Source Code Pro" w:hAnsi="Source Code Pro"/>
           <w:lang w:bidi="es-ES"/>
         </w:rPr>
-        <w:t xml:space="preserve"> y cuyo tamaño sea menor a 1000bytes.</w:t>
+        <w:t xml:space="preserve"> y cuyo tamaño sea </w:t>
+      </w:r>
+      <w:r>
+        <w:rPr>
+          <w:rFonts w:ascii="Source Code Pro" w:hAnsi="Source Code Pro"/>
+          <w:lang w:bidi="es-ES"/>
+        </w:rPr>
+        <w:t>MAYOR</w:t>
+      </w:r>
+      <w:r>
+        <w:rPr>
+          <w:rFonts w:ascii="Source Code Pro" w:hAnsi="Source Code Pro"/>
+          <w:lang w:bidi="es-ES"/>
+        </w:rPr>
+        <w:t xml:space="preserve"> a 1000bytes.</w:t>
       </w:r>
     </w:p>
     <w:p>
@@ -941,15 +1110,13 @@
       </w:pPr>
       <w:r>
         <w:rPr>
-          <w:rFonts w:ascii="Source Code Pro" w:hAnsi="Source Code Pro"/>
           <w:noProof/>
-          <w:lang w:bidi="es-ES"/>
         </w:rPr>
         <w:drawing>
-          <wp:inline distT="0" distB="0" distL="0" distR="0">
-            <wp:extent cx="4164200" cy="2150348"/>
-            <wp:effectExtent l="0" t="0" r="8255" b="2540"/>
-            <wp:docPr id="4" name="Imagen 4"/>
+          <wp:inline distT="0" distB="0" distL="0" distR="0" wp14:anchorId="306799AE" wp14:editId="14092C68">
+            <wp:extent cx="4422162" cy="2706624"/>
+            <wp:effectExtent l="0" t="0" r="0" b="0"/>
+            <wp:docPr id="1" name="Imagen 1"/>
             <wp:cNvGraphicFramePr>
               <a:graphicFrameLocks xmlns:a="http://schemas.openxmlformats.org/drawingml/2006/main" noChangeAspect="1"/>
             </wp:cNvGraphicFramePr>
@@ -957,39 +1124,23 @@
               <a:graphicData uri="http://schemas.openxmlformats.org/drawingml/2006/picture">
                 <pic:pic xmlns:pic="http://schemas.openxmlformats.org/drawingml/2006/picture">
                   <pic:nvPicPr>
-                    <pic:cNvPr id="0" name="Picture 3"/>
-                    <pic:cNvPicPr>
-                      <a:picLocks noChangeAspect="1" noChangeArrowheads="1"/>
-                    </pic:cNvPicPr>
+                    <pic:cNvPr id="1" name=""/>
+                    <pic:cNvPicPr/>
                   </pic:nvPicPr>
-                  <pic:blipFill rotWithShape="1">
-                    <a:blip r:embed="rId11">
-                      <a:extLst>
-                        <a:ext uri="{28A0092B-C50C-407E-A947-70E740481C1C}">
-                          <a14:useLocalDpi xmlns:a14="http://schemas.microsoft.com/office/drawing/2010/main" val="0"/>
-                        </a:ext>
-                      </a:extLst>
-                    </a:blip>
-                    <a:srcRect l="5754" t="9816" r="2526" b="12375"/>
-                    <a:stretch/>
+                  <pic:blipFill>
+                    <a:blip r:embed="rId11"/>
+                    <a:stretch>
+                      <a:fillRect/>
+                    </a:stretch>
                   </pic:blipFill>
-                  <pic:spPr bwMode="auto">
+                  <pic:spPr>
                     <a:xfrm>
                       <a:off x="0" y="0"/>
-                      <a:ext cx="4169605" cy="2153139"/>
+                      <a:ext cx="4425459" cy="2708642"/>
                     </a:xfrm>
                     <a:prstGeom prst="rect">
                       <a:avLst/>
                     </a:prstGeom>
-                    <a:noFill/>
-                    <a:ln>
-                      <a:noFill/>
-                    </a:ln>
-                    <a:extLst>
-                      <a:ext uri="{53640926-AAD7-44D8-BBD7-CCE9431645EC}">
-                        <a14:shadowObscured xmlns:a14="http://schemas.microsoft.com/office/drawing/2010/main"/>
-                      </a:ext>
-                    </a:extLst>
                   </pic:spPr>
                 </pic:pic>
               </a:graphicData>
@@ -1025,14 +1176,13 @@
       </w:pPr>
       <w:r>
         <w:rPr>
-          <w:rFonts w:ascii="Source Code Pro" w:hAnsi="Source Code Pro"/>
           <w:noProof/>
         </w:rPr>
         <w:drawing>
-          <wp:inline distT="0" distB="0" distL="0" distR="0">
-            <wp:extent cx="5501640" cy="2853690"/>
-            <wp:effectExtent l="0" t="0" r="3810" b="3810"/>
-            <wp:docPr id="6" name="Imagen 6"/>
+          <wp:inline distT="0" distB="0" distL="0" distR="0" wp14:anchorId="13769D23" wp14:editId="72615F94">
+            <wp:extent cx="4572000" cy="2801496"/>
+            <wp:effectExtent l="0" t="0" r="0" b="0"/>
+            <wp:docPr id="3" name="Imagen 3"/>
             <wp:cNvGraphicFramePr>
               <a:graphicFrameLocks xmlns:a="http://schemas.openxmlformats.org/drawingml/2006/main" noChangeAspect="1"/>
             </wp:cNvGraphicFramePr>
@@ -1040,36 +1190,23 @@
               <a:graphicData uri="http://schemas.openxmlformats.org/drawingml/2006/picture">
                 <pic:pic xmlns:pic="http://schemas.openxmlformats.org/drawingml/2006/picture">
                   <pic:nvPicPr>
-                    <pic:cNvPr id="0" name="Picture 5"/>
-                    <pic:cNvPicPr>
-                      <a:picLocks noChangeAspect="1" noChangeArrowheads="1"/>
-                    </pic:cNvPicPr>
+                    <pic:cNvPr id="1" name=""/>
+                    <pic:cNvPicPr/>
                   </pic:nvPicPr>
                   <pic:blipFill>
-                    <a:blip r:embed="rId12">
-                      <a:extLst>
-                        <a:ext uri="{28A0092B-C50C-407E-A947-70E740481C1C}">
-                          <a14:useLocalDpi xmlns:a14="http://schemas.microsoft.com/office/drawing/2010/main" val="0"/>
-                        </a:ext>
-                      </a:extLst>
-                    </a:blip>
-                    <a:srcRect/>
+                    <a:blip r:embed="rId12"/>
                     <a:stretch>
                       <a:fillRect/>
                     </a:stretch>
                   </pic:blipFill>
-                  <pic:spPr bwMode="auto">
+                  <pic:spPr>
                     <a:xfrm>
                       <a:off x="0" y="0"/>
-                      <a:ext cx="5501640" cy="2853690"/>
+                      <a:ext cx="4575549" cy="2803670"/>
                     </a:xfrm>
                     <a:prstGeom prst="rect">
                       <a:avLst/>
                     </a:prstGeom>
-                    <a:noFill/>
-                    <a:ln>
-                      <a:noFill/>
-                    </a:ln>
                   </pic:spPr>
                 </pic:pic>
               </a:graphicData>
@@ -1100,7 +1237,7 @@
           <w:szCs w:val="40"/>
         </w:rPr>
       </w:pPr>
-      <w:bookmarkStart w:id="2" w:name="_Toc20763813"/>
+      <w:bookmarkStart w:id="3" w:name="_Toc20763813"/>
       <w:r>
         <w:rPr>
           <w:rFonts w:ascii="Source Code Pro" w:hAnsi="Source Code Pro"/>
@@ -1118,43 +1255,100 @@
         </w:rPr>
         <w:t>3</w:t>
       </w:r>
-      <w:bookmarkEnd w:id="2"/>
-    </w:p>
-    <w:p>
-      <w:pPr>
-        <w:rPr>
-          <w:rFonts w:ascii="Source Code Pro" w:hAnsi="Source Code Pro"/>
-          <w:lang w:bidi="es-ES"/>
-        </w:rPr>
-      </w:pPr>
-      <w:r>
-        <w:rPr>
-          <w:rFonts w:ascii="Source Code Pro" w:hAnsi="Source Code Pro"/>
-          <w:lang w:bidi="es-ES"/>
-        </w:rPr>
-        <w:t>Para añadir la columna, empezamos creando una nueva y declarándola de tipo custom, con el comando:</w:t>
-      </w:r>
-    </w:p>
-    <w:p>
-      <w:pPr>
-        <w:rPr>
-          <w:rFonts w:ascii="Source Code Pro" w:hAnsi="Source Code Pro"/>
-          <w:lang w:bidi="es-ES"/>
-        </w:rPr>
-      </w:pPr>
-      <w:r>
-        <w:rPr>
-          <w:rFonts w:ascii="Source Code Pro" w:hAnsi="Source Code Pro"/>
-          <w:lang w:bidi="es-ES"/>
-        </w:rPr>
-        <w:t>“frame.time_delta_displayed”</w:t>
-      </w:r>
-      <w:r>
-        <w:rPr>
-          <w:rFonts w:ascii="Source Code Pro" w:hAnsi="Source Code Pro"/>
-          <w:lang w:bidi="es-ES"/>
-        </w:rPr>
-        <w:t xml:space="preserve"> en Field name.</w:t>
+      <w:bookmarkEnd w:id="3"/>
+    </w:p>
+    <w:p>
+      <w:pPr>
+        <w:rPr>
+          <w:rFonts w:ascii="Source Code Pro" w:hAnsi="Source Code Pro"/>
+          <w:lang w:bidi="es-ES"/>
+        </w:rPr>
+      </w:pPr>
+      <w:r>
+        <w:rPr>
+          <w:rFonts w:ascii="Source Code Pro" w:hAnsi="Source Code Pro"/>
+          <w:lang w:bidi="es-ES"/>
+        </w:rPr>
+        <w:t xml:space="preserve">Para añadir la columna, empezamos creando una nueva y declarándola de tipo </w:t>
+      </w:r>
+      <w:proofErr w:type="spellStart"/>
+      <w:r>
+        <w:rPr>
+          <w:rFonts w:ascii="Source Code Pro" w:hAnsi="Source Code Pro"/>
+          <w:lang w:bidi="es-ES"/>
+        </w:rPr>
+        <w:t>custom</w:t>
+      </w:r>
+      <w:proofErr w:type="spellEnd"/>
+      <w:r>
+        <w:rPr>
+          <w:rFonts w:ascii="Source Code Pro" w:hAnsi="Source Code Pro"/>
+          <w:lang w:bidi="es-ES"/>
+        </w:rPr>
+        <w:t>, con el comando:</w:t>
+      </w:r>
+    </w:p>
+    <w:p>
+      <w:pPr>
+        <w:rPr>
+          <w:rFonts w:ascii="Source Code Pro" w:hAnsi="Source Code Pro"/>
+          <w:lang w:bidi="es-ES"/>
+        </w:rPr>
+      </w:pPr>
+      <w:r>
+        <w:rPr>
+          <w:rFonts w:ascii="Source Code Pro" w:hAnsi="Source Code Pro"/>
+          <w:lang w:bidi="es-ES"/>
+        </w:rPr>
+        <w:t>“</w:t>
+      </w:r>
+      <w:proofErr w:type="spellStart"/>
+      <w:proofErr w:type="gramStart"/>
+      <w:r>
+        <w:rPr>
+          <w:rFonts w:ascii="Source Code Pro" w:hAnsi="Source Code Pro"/>
+          <w:lang w:bidi="es-ES"/>
+        </w:rPr>
+        <w:t>frame.time</w:t>
+      </w:r>
+      <w:proofErr w:type="gramEnd"/>
+      <w:r>
+        <w:rPr>
+          <w:rFonts w:ascii="Source Code Pro" w:hAnsi="Source Code Pro"/>
+          <w:lang w:bidi="es-ES"/>
+        </w:rPr>
+        <w:t>_delta_displayed</w:t>
+      </w:r>
+      <w:proofErr w:type="spellEnd"/>
+      <w:r>
+        <w:rPr>
+          <w:rFonts w:ascii="Source Code Pro" w:hAnsi="Source Code Pro"/>
+          <w:lang w:bidi="es-ES"/>
+        </w:rPr>
+        <w:t>”</w:t>
+      </w:r>
+      <w:r>
+        <w:rPr>
+          <w:rFonts w:ascii="Source Code Pro" w:hAnsi="Source Code Pro"/>
+          <w:lang w:bidi="es-ES"/>
+        </w:rPr>
+        <w:t xml:space="preserve"> en Field </w:t>
+      </w:r>
+      <w:proofErr w:type="spellStart"/>
+      <w:r>
+        <w:rPr>
+          <w:rFonts w:ascii="Source Code Pro" w:hAnsi="Source Code Pro"/>
+          <w:lang w:bidi="es-ES"/>
+        </w:rPr>
+        <w:t>name</w:t>
+      </w:r>
+      <w:proofErr w:type="spellEnd"/>
+      <w:r>
+        <w:rPr>
+          <w:rFonts w:ascii="Source Code Pro" w:hAnsi="Source Code Pro"/>
+          <w:lang w:bidi="es-ES"/>
+        </w:rPr>
+        <w:t>.</w:t>
       </w:r>
     </w:p>
     <w:p>
@@ -1170,7 +1364,7 @@
           <w:lang w:bidi="es-ES"/>
         </w:rPr>
         <w:drawing>
-          <wp:inline distT="0" distB="0" distL="0" distR="0">
+          <wp:inline distT="0" distB="0" distL="0" distR="0" wp14:anchorId="1120A609" wp14:editId="2C8E5906">
             <wp:extent cx="5501640" cy="3341370"/>
             <wp:effectExtent l="0" t="0" r="3810" b="0"/>
             <wp:docPr id="7" name="Imagen 7"/>
@@ -1223,23 +1417,53 @@
       <w:pPr>
         <w:rPr>
           <w:rFonts w:ascii="Source Code Pro" w:hAnsi="Source Code Pro"/>
-        </w:rPr>
-      </w:pPr>
-      <w:r>
-        <w:rPr>
-          <w:rFonts w:ascii="Source Code Pro" w:hAnsi="Source Code Pro"/>
-        </w:rPr>
-        <w:t>Apreciamos la nueva columna (Primer paquete tiene delta_time=0 dado que anteriormente no se captura ninguno):</w:t>
-      </w:r>
-      <w:r>
-        <w:rPr>
-          <w:rFonts w:ascii="Source Code Pro" w:hAnsi="Source Code Pro"/>
           <w:noProof/>
         </w:rPr>
+      </w:pPr>
+      <w:r>
+        <w:rPr>
+          <w:rFonts w:ascii="Source Code Pro" w:hAnsi="Source Code Pro"/>
+        </w:rPr>
+        <w:t xml:space="preserve">Apreciamos la nueva columna (Primer paquete tiene </w:t>
+      </w:r>
+      <w:proofErr w:type="spellStart"/>
+      <w:r>
+        <w:rPr>
+          <w:rFonts w:ascii="Source Code Pro" w:hAnsi="Source Code Pro"/>
+        </w:rPr>
+        <w:t>delta_time</w:t>
+      </w:r>
+      <w:proofErr w:type="spellEnd"/>
+      <w:r>
+        <w:rPr>
+          <w:rFonts w:ascii="Source Code Pro" w:hAnsi="Source Code Pro"/>
+        </w:rPr>
+        <w:t>=0 dado que anteriormente no se captura ninguno):</w:t>
+      </w:r>
+    </w:p>
+    <w:p>
+      <w:pPr>
+        <w:rPr>
+          <w:rFonts w:ascii="Source Code Pro" w:hAnsi="Source Code Pro"/>
+          <w:noProof/>
+        </w:rPr>
+      </w:pPr>
+    </w:p>
+    <w:p>
+      <w:pPr>
+        <w:rPr>
+          <w:rFonts w:ascii="Source Code Pro" w:hAnsi="Source Code Pro"/>
+        </w:rPr>
+      </w:pPr>
+      <w:r>
+        <w:rPr>
+          <w:rFonts w:ascii="Source Code Pro" w:hAnsi="Source Code Pro"/>
+          <w:noProof/>
+        </w:rPr>
         <w:drawing>
-          <wp:inline distT="0" distB="0" distL="0" distR="0">
-            <wp:extent cx="5491480" cy="2828925"/>
-            <wp:effectExtent l="0" t="0" r="0" b="9525"/>
+          <wp:inline distT="0" distB="0" distL="0" distR="0" wp14:anchorId="6BFA0608" wp14:editId="2B66438B">
+            <wp:extent cx="5490746" cy="2451862"/>
+            <wp:effectExtent l="0" t="0" r="0" b="5715"/>
             <wp:docPr id="8" name="Imagen 8"/>
             <wp:cNvGraphicFramePr>
               <a:graphicFrameLocks xmlns:a="http://schemas.openxmlformats.org/drawingml/2006/main" noChangeAspect="1"/>
@@ -1253,7 +1477,7 @@
                       <a:picLocks noChangeAspect="1" noChangeArrowheads="1"/>
                     </pic:cNvPicPr>
                   </pic:nvPicPr>
-                  <pic:blipFill>
+                  <pic:blipFill rotWithShape="1">
                     <a:blip r:embed="rId14">
                       <a:extLst>
                         <a:ext uri="{28A0092B-C50C-407E-A947-70E740481C1C}">
@@ -1261,15 +1485,13 @@
                         </a:ext>
                       </a:extLst>
                     </a:blip>
-                    <a:srcRect/>
-                    <a:stretch>
-                      <a:fillRect/>
-                    </a:stretch>
+                    <a:srcRect t="13318"/>
+                    <a:stretch/>
                   </pic:blipFill>
                   <pic:spPr bwMode="auto">
                     <a:xfrm>
                       <a:off x="0" y="0"/>
-                      <a:ext cx="5491480" cy="2828925"/>
+                      <a:ext cx="5491480" cy="2452190"/>
                     </a:xfrm>
                     <a:prstGeom prst="rect">
                       <a:avLst/>
@@ -1278,6 +1500,11 @@
                     <a:ln>
                       <a:noFill/>
                     </a:ln>
+                    <a:extLst>
+                      <a:ext uri="{53640926-AAD7-44D8-BBD7-CCE9431645EC}">
+                        <a14:shadowObscured xmlns:a14="http://schemas.microsoft.com/office/drawing/2010/main"/>
+                      </a:ext>
+                    </a:extLst>
                   </pic:spPr>
                 </pic:pic>
               </a:graphicData>
@@ -1308,7 +1535,7 @@
           <w:szCs w:val="40"/>
         </w:rPr>
       </w:pPr>
-      <w:bookmarkStart w:id="3" w:name="_Toc20763814"/>
+      <w:bookmarkStart w:id="4" w:name="_Toc20763814"/>
       <w:r>
         <w:rPr>
           <w:rFonts w:ascii="Source Code Pro" w:hAnsi="Source Code Pro"/>
@@ -1326,7 +1553,7 @@
         </w:rPr>
         <w:t>4</w:t>
       </w:r>
-      <w:bookmarkEnd w:id="3"/>
+      <w:bookmarkEnd w:id="4"/>
     </w:p>
     <w:p>
       <w:pPr>
@@ -1347,19 +1574,28 @@
       <w:pPr>
         <w:rPr>
           <w:rFonts w:ascii="Source Code Pro" w:hAnsi="Source Code Pro"/>
-          <w:lang w:bidi="es-ES"/>
-        </w:rPr>
-      </w:pPr>
-      <w:r>
-        <w:rPr>
-          <w:rFonts w:ascii="Source Code Pro" w:hAnsi="Source Code Pro"/>
           <w:noProof/>
           <w:lang w:bidi="es-ES"/>
         </w:rPr>
+      </w:pPr>
+    </w:p>
+    <w:p>
+      <w:pPr>
+        <w:rPr>
+          <w:rFonts w:ascii="Source Code Pro" w:hAnsi="Source Code Pro"/>
+          <w:lang w:bidi="es-ES"/>
+        </w:rPr>
+      </w:pPr>
+      <w:r>
+        <w:rPr>
+          <w:rFonts w:ascii="Source Code Pro" w:hAnsi="Source Code Pro"/>
+          <w:noProof/>
+          <w:lang w:bidi="es-ES"/>
+        </w:rPr>
         <w:drawing>
-          <wp:inline distT="0" distB="0" distL="0" distR="0">
-            <wp:extent cx="5506720" cy="3004185"/>
-            <wp:effectExtent l="0" t="0" r="0" b="5715"/>
+          <wp:inline distT="0" distB="0" distL="0" distR="0" wp14:anchorId="5F6C04D1" wp14:editId="29ADB56A">
+            <wp:extent cx="4890211" cy="3003094"/>
+            <wp:effectExtent l="0" t="0" r="5715" b="6985"/>
             <wp:docPr id="9" name="Imagen 9"/>
             <wp:cNvGraphicFramePr>
               <a:graphicFrameLocks xmlns:a="http://schemas.openxmlformats.org/drawingml/2006/main" noChangeAspect="1"/>
@@ -1373,7 +1609,7 @@
                       <a:picLocks noChangeAspect="1" noChangeArrowheads="1"/>
                     </pic:cNvPicPr>
                   </pic:nvPicPr>
-                  <pic:blipFill>
+                  <pic:blipFill rotWithShape="1">
                     <a:blip r:embed="rId15">
                       <a:extLst>
                         <a:ext uri="{28A0092B-C50C-407E-A947-70E740481C1C}">
@@ -1381,15 +1617,13 @@
                         </a:ext>
                       </a:extLst>
                     </a:blip>
-                    <a:srcRect/>
-                    <a:stretch>
-                      <a:fillRect/>
-                    </a:stretch>
+                    <a:srcRect l="16461" t="29754" r="21135"/>
+                    <a:stretch/>
                   </pic:blipFill>
                   <pic:spPr bwMode="auto">
                     <a:xfrm>
                       <a:off x="0" y="0"/>
-                      <a:ext cx="5506720" cy="3004185"/>
+                      <a:ext cx="4901566" cy="3010067"/>
                     </a:xfrm>
                     <a:prstGeom prst="rect">
                       <a:avLst/>
@@ -1398,6 +1632,11 @@
                     <a:ln>
                       <a:noFill/>
                     </a:ln>
+                    <a:extLst>
+                      <a:ext uri="{53640926-AAD7-44D8-BBD7-CCE9431645EC}">
+                        <a14:shadowObscured xmlns:a14="http://schemas.microsoft.com/office/drawing/2010/main"/>
+                      </a:ext>
+                    </a:extLst>
                   </pic:spPr>
                 </pic:pic>
               </a:graphicData>
@@ -1418,7 +1657,23 @@
           <w:rFonts w:ascii="Source Code Pro" w:hAnsi="Source Code Pro"/>
           <w:lang w:bidi="es-ES"/>
         </w:rPr>
-        <w:t>De estas, seleccionamos la mostrada (Se puede apreciar la corrección al corresponder el tiempo entre paquetes a la columna Interarrival que introdujimos en el ejercicio 3)</w:t>
+        <w:t xml:space="preserve">De estas, seleccionamos la mostrada (Se puede apreciar la corrección al corresponder el tiempo entre paquetes a la columna </w:t>
+      </w:r>
+      <w:proofErr w:type="spellStart"/>
+      <w:r>
+        <w:rPr>
+          <w:rFonts w:ascii="Source Code Pro" w:hAnsi="Source Code Pro"/>
+          <w:lang w:bidi="es-ES"/>
+        </w:rPr>
+        <w:t>Interarrival</w:t>
+      </w:r>
+      <w:proofErr w:type="spellEnd"/>
+      <w:r>
+        <w:rPr>
+          <w:rFonts w:ascii="Source Code Pro" w:hAnsi="Source Code Pro"/>
+          <w:lang w:bidi="es-ES"/>
+        </w:rPr>
+        <w:t xml:space="preserve"> que introdujimos en el ejercicio 3)</w:t>
       </w:r>
       <w:r>
         <w:rPr>
@@ -1432,19 +1687,28 @@
       <w:pPr>
         <w:rPr>
           <w:rFonts w:ascii="Source Code Pro" w:hAnsi="Source Code Pro"/>
-          <w:lang w:bidi="es-ES"/>
-        </w:rPr>
-      </w:pPr>
-      <w:r>
-        <w:rPr>
-          <w:rFonts w:ascii="Source Code Pro" w:hAnsi="Source Code Pro"/>
           <w:noProof/>
           <w:lang w:bidi="es-ES"/>
         </w:rPr>
+      </w:pPr>
+    </w:p>
+    <w:p>
+      <w:pPr>
+        <w:rPr>
+          <w:rFonts w:ascii="Source Code Pro" w:hAnsi="Source Code Pro"/>
+          <w:lang w:bidi="es-ES"/>
+        </w:rPr>
+      </w:pPr>
+      <w:r>
+        <w:rPr>
+          <w:rFonts w:ascii="Source Code Pro" w:hAnsi="Source Code Pro"/>
+          <w:noProof/>
+          <w:lang w:bidi="es-ES"/>
+        </w:rPr>
         <w:drawing>
-          <wp:inline distT="0" distB="0" distL="0" distR="0">
-            <wp:extent cx="5506720" cy="2858770"/>
-            <wp:effectExtent l="0" t="0" r="0" b="0"/>
+          <wp:inline distT="0" distB="0" distL="0" distR="0" wp14:anchorId="2FFBECA2" wp14:editId="13A866F8">
+            <wp:extent cx="5503820" cy="2117420"/>
+            <wp:effectExtent l="0" t="0" r="1905" b="0"/>
             <wp:docPr id="10" name="Imagen 10"/>
             <wp:cNvGraphicFramePr>
               <a:graphicFrameLocks xmlns:a="http://schemas.openxmlformats.org/drawingml/2006/main" noChangeAspect="1"/>
@@ -1458,7 +1722,7 @@
                       <a:picLocks noChangeAspect="1" noChangeArrowheads="1"/>
                     </pic:cNvPicPr>
                   </pic:nvPicPr>
-                  <pic:blipFill>
+                  <pic:blipFill rotWithShape="1">
                     <a:blip r:embed="rId16">
                       <a:extLst>
                         <a:ext uri="{28A0092B-C50C-407E-A947-70E740481C1C}">
@@ -1466,15 +1730,13 @@
                         </a:ext>
                       </a:extLst>
                     </a:blip>
-                    <a:srcRect/>
-                    <a:stretch>
-                      <a:fillRect/>
-                    </a:stretch>
+                    <a:srcRect t="12795" b="13098"/>
+                    <a:stretch/>
                   </pic:blipFill>
                   <pic:spPr bwMode="auto">
                     <a:xfrm>
                       <a:off x="0" y="0"/>
-                      <a:ext cx="5506720" cy="2858770"/>
+                      <a:ext cx="5506720" cy="2118536"/>
                     </a:xfrm>
                     <a:prstGeom prst="rect">
                       <a:avLst/>
@@ -1483,6 +1745,11 @@
                     <a:ln>
                       <a:noFill/>
                     </a:ln>
+                    <a:extLst>
+                      <a:ext uri="{53640926-AAD7-44D8-BBD7-CCE9431645EC}">
+                        <a14:shadowObscured xmlns:a14="http://schemas.microsoft.com/office/drawing/2010/main"/>
+                      </a:ext>
+                    </a:extLst>
                   </pic:spPr>
                 </pic:pic>
               </a:graphicData>
@@ -1513,7 +1780,7 @@
           <w:szCs w:val="40"/>
         </w:rPr>
       </w:pPr>
-      <w:bookmarkStart w:id="4" w:name="_Toc20763815"/>
+      <w:bookmarkStart w:id="5" w:name="_Toc20763815"/>
       <w:r>
         <w:rPr>
           <w:rFonts w:ascii="Source Code Pro" w:hAnsi="Source Code Pro"/>
@@ -1521,17 +1788,9 @@
           <w:szCs w:val="40"/>
         </w:rPr>
         <w:lastRenderedPageBreak/>
-        <w:t xml:space="preserve">Ejercicio </w:t>
-      </w:r>
-      <w:r>
-        <w:rPr>
-          <w:rFonts w:ascii="Source Code Pro" w:hAnsi="Source Code Pro"/>
-          <w:sz w:val="40"/>
-          <w:szCs w:val="40"/>
-        </w:rPr>
-        <w:t>5</w:t>
-      </w:r>
-      <w:bookmarkEnd w:id="4"/>
+        <w:t>Ejercicio 5</w:t>
+      </w:r>
+      <w:bookmarkEnd w:id="5"/>
     </w:p>
     <w:p>
       <w:pPr>
@@ -1603,7 +1862,7 @@
           <w:lang w:bidi="es-ES"/>
         </w:rPr>
         <w:drawing>
-          <wp:inline distT="0" distB="0" distL="0" distR="0">
+          <wp:inline distT="0" distB="0" distL="0" distR="0" wp14:anchorId="384405C9" wp14:editId="249EB661">
             <wp:extent cx="5505450" cy="2832100"/>
             <wp:effectExtent l="0" t="0" r="0" b="6350"/>
             <wp:docPr id="11" name="Imagen 11"/>
@@ -1680,8 +1939,6 @@
         </w:rPr>
         <w:t>UDP</w:t>
       </w:r>
-      <w:bookmarkStart w:id="5" w:name="_GoBack"/>
-      <w:bookmarkEnd w:id="5"/>
       <w:r>
         <w:rPr>
           <w:rFonts w:ascii="Source Code Pro" w:hAnsi="Source Code Pro"/>
@@ -1702,7 +1959,7 @@
           <w:noProof/>
         </w:rPr>
         <w:drawing>
-          <wp:inline distT="0" distB="0" distL="0" distR="0">
+          <wp:inline distT="0" distB="0" distL="0" distR="0" wp14:anchorId="77C77037" wp14:editId="3928EB09">
             <wp:extent cx="5492750" cy="2851150"/>
             <wp:effectExtent l="0" t="0" r="0" b="6350"/>
             <wp:docPr id="12" name="Imagen 12"/>
@@ -2960,6 +3217,7 @@
     <w:lsdException w:name="HTML Sample" w:semiHidden="1" w:unhideWhenUsed="1"/>
     <w:lsdException w:name="HTML Typewriter" w:semiHidden="1" w:unhideWhenUsed="1"/>
     <w:lsdException w:name="HTML Variable" w:semiHidden="1" w:unhideWhenUsed="1"/>
+    <w:lsdException w:name="Normal Table" w:semiHidden="1" w:unhideWhenUsed="1"/>
     <w:lsdException w:name="annotation subject" w:semiHidden="1" w:unhideWhenUsed="1"/>
     <w:lsdException w:name="No List" w:semiHidden="1" w:unhideWhenUsed="1"/>
     <w:lsdException w:name="Outline List 1" w:semiHidden="1" w:unhideWhenUsed="1"/>
@@ -3002,8 +3260,11 @@
     <w:lsdException w:name="Table Contemporary" w:semiHidden="1" w:unhideWhenUsed="1"/>
     <w:lsdException w:name="Table Elegant" w:semiHidden="1" w:unhideWhenUsed="1"/>
     <w:lsdException w:name="Table Professional" w:semiHidden="1" w:unhideWhenUsed="1"/>
+    <w:lsdException w:name="Table Subtle 1" w:semiHidden="1" w:unhideWhenUsed="1"/>
     <w:lsdException w:name="Table Subtle 2" w:semiHidden="1" w:unhideWhenUsed="1"/>
     <w:lsdException w:name="Table Web 1" w:semiHidden="1" w:unhideWhenUsed="1"/>
+    <w:lsdException w:name="Table Web 2" w:semiHidden="1" w:unhideWhenUsed="1"/>
+    <w:lsdException w:name="Table Web 3" w:semiHidden="1" w:unhideWhenUsed="1"/>
     <w:lsdException w:name="Balloon Text" w:semiHidden="1" w:unhideWhenUsed="1"/>
     <w:lsdException w:name="Table Grid" w:uiPriority="59"/>
     <w:lsdException w:name="Table Theme" w:semiHidden="1" w:unhideWhenUsed="1"/>
@@ -4624,7 +4885,7 @@
 </file>
 
 <file path=customXml/itemProps1.xml><?xml version="1.0" encoding="utf-8"?>
-<ds:datastoreItem xmlns:ds="http://schemas.openxmlformats.org/officeDocument/2006/customXml" ds:itemID="{4AB498C7-DB7A-405F-90B0-D854053D4C95}">
+<ds:datastoreItem xmlns:ds="http://schemas.openxmlformats.org/officeDocument/2006/customXml" ds:itemID="{970A832D-D6F3-41CD-887E-02FEAC838550}">
   <ds:schemaRefs>
     <ds:schemaRef ds:uri="http://schemas.openxmlformats.org/officeDocument/2006/bibliography"/>
   </ds:schemaRefs>
